--- a/ProjectManagement/Sprint3Documents/DailyScrumMeetingNotesSprint3.docx
+++ b/ProjectManagement/Sprint3Documents/DailyScrumMeetingNotesSprint3.docx
@@ -42,6 +42,126 @@
           <w:u w:color="000000"/>
         </w:rPr>
       </w:pPr>
+      <w:r>
+        <w:rPr>
+          <w:rFonts w:ascii="Lato" w:eastAsia="Lato" w:hAnsi="Lato" w:cs="Lato"/>
+          <w:b/>
+          <w:bCs/>
+          <w:noProof/>
+          <w:color w:val="2D3B45"/>
+          <w:u w:color="000000"/>
+        </w:rPr>
+        <w:drawing>
+          <wp:inline distT="0" distB="0" distL="0" distR="0" wp14:anchorId="55969A94" wp14:editId="6DB011BF">
+            <wp:extent cx="6120130" cy="3151505"/>
+            <wp:effectExtent l="0" t="0" r="0" b="0"/>
+            <wp:docPr id="4" name="Resim 4"/>
+            <wp:cNvGraphicFramePr>
+              <a:graphicFrameLocks xmlns:a="http://schemas.openxmlformats.org/drawingml/2006/main" noChangeAspect="1"/>
+            </wp:cNvGraphicFramePr>
+            <a:graphic xmlns:a="http://schemas.openxmlformats.org/drawingml/2006/main">
+              <a:graphicData uri="http://schemas.openxmlformats.org/drawingml/2006/picture">
+                <pic:pic xmlns:pic="http://schemas.openxmlformats.org/drawingml/2006/picture">
+                  <pic:nvPicPr>
+                    <pic:cNvPr id="1" name=""/>
+                    <pic:cNvPicPr/>
+                  </pic:nvPicPr>
+                  <pic:blipFill>
+                    <a:blip r:embed="rId7"/>
+                    <a:stretch>
+                      <a:fillRect/>
+                    </a:stretch>
+                  </pic:blipFill>
+                  <pic:spPr>
+                    <a:xfrm>
+                      <a:off x="0" y="0"/>
+                      <a:ext cx="6120130" cy="3151505"/>
+                    </a:xfrm>
+                    <a:prstGeom prst="rect">
+                      <a:avLst/>
+                    </a:prstGeom>
+                  </pic:spPr>
+                </pic:pic>
+              </a:graphicData>
+            </a:graphic>
+          </wp:inline>
+        </w:drawing>
+      </w:r>
+    </w:p>
+    <w:p>
+      <w:pPr>
+        <w:pStyle w:val="Default"/>
+        <w:shd w:val="clear" w:color="auto" w:fill="F5F5F5"/>
+        <w:spacing w:before="0" w:line="240" w:lineRule="auto"/>
+        <w:rPr>
+          <w:rFonts w:ascii="Lato" w:eastAsia="Lato" w:hAnsi="Lato" w:cs="Lato"/>
+          <w:b/>
+          <w:bCs/>
+          <w:noProof/>
+          <w:color w:val="2D3B45"/>
+          <w:u w:color="000000"/>
+        </w:rPr>
+      </w:pPr>
+    </w:p>
+    <w:p>
+      <w:pPr>
+        <w:pStyle w:val="Default"/>
+        <w:shd w:val="clear" w:color="auto" w:fill="F5F5F5"/>
+        <w:spacing w:before="0" w:line="240" w:lineRule="auto"/>
+        <w:rPr>
+          <w:rFonts w:ascii="Lato" w:eastAsia="Lato" w:hAnsi="Lato" w:cs="Lato"/>
+          <w:b/>
+          <w:bCs/>
+          <w:noProof/>
+          <w:color w:val="2D3B45"/>
+          <w:u w:color="000000"/>
+        </w:rPr>
+      </w:pPr>
+      <w:r>
+        <w:rPr>
+          <w:rFonts w:ascii="Lato" w:eastAsia="Lato" w:hAnsi="Lato" w:cs="Lato"/>
+          <w:b/>
+          <w:bCs/>
+          <w:noProof/>
+          <w:color w:val="2D3B45"/>
+          <w:u w:color="000000"/>
+        </w:rPr>
+        <w:drawing>
+          <wp:inline distT="0" distB="0" distL="0" distR="0" wp14:anchorId="2407C6A1" wp14:editId="175B4B37">
+            <wp:extent cx="6120130" cy="3794760"/>
+            <wp:effectExtent l="0" t="0" r="0" b="0"/>
+            <wp:docPr id="5" name="Resim 5"/>
+            <wp:cNvGraphicFramePr>
+              <a:graphicFrameLocks xmlns:a="http://schemas.openxmlformats.org/drawingml/2006/main" noChangeAspect="1"/>
+            </wp:cNvGraphicFramePr>
+            <a:graphic xmlns:a="http://schemas.openxmlformats.org/drawingml/2006/main">
+              <a:graphicData uri="http://schemas.openxmlformats.org/drawingml/2006/picture">
+                <pic:pic xmlns:pic="http://schemas.openxmlformats.org/drawingml/2006/picture">
+                  <pic:nvPicPr>
+                    <pic:cNvPr id="1" name=""/>
+                    <pic:cNvPicPr/>
+                  </pic:nvPicPr>
+                  <pic:blipFill>
+                    <a:blip r:embed="rId8"/>
+                    <a:stretch>
+                      <a:fillRect/>
+                    </a:stretch>
+                  </pic:blipFill>
+                  <pic:spPr>
+                    <a:xfrm>
+                      <a:off x="0" y="0"/>
+                      <a:ext cx="6120130" cy="3794760"/>
+                    </a:xfrm>
+                    <a:prstGeom prst="rect">
+                      <a:avLst/>
+                    </a:prstGeom>
+                  </pic:spPr>
+                </pic:pic>
+              </a:graphicData>
+            </a:graphic>
+          </wp:inline>
+        </w:drawing>
+      </w:r>
     </w:p>
     <w:p>
       <w:pPr>
@@ -61,14 +181,14 @@
           <w:rFonts w:ascii="Lato" w:eastAsia="Lato" w:hAnsi="Lato" w:cs="Lato"/>
           <w:b/>
           <w:bCs/>
-          <w:noProof/>
           <w:color w:val="2D3B45"/>
           <w:u w:color="000000"/>
         </w:rPr>
+        <w:lastRenderedPageBreak/>
         <w:drawing>
-          <wp:inline distT="0" distB="0" distL="0" distR="0" wp14:anchorId="5FEB5781" wp14:editId="2FB8A894">
-            <wp:extent cx="6120130" cy="4196715"/>
-            <wp:effectExtent l="0" t="0" r="0" b="0"/>
+          <wp:inline distT="0" distB="0" distL="0" distR="0" wp14:anchorId="21830524" wp14:editId="0CC9EA62">
+            <wp:extent cx="6120130" cy="3061970"/>
+            <wp:effectExtent l="0" t="0" r="0" b="5080"/>
             <wp:docPr id="1" name="Resim 1"/>
             <wp:cNvGraphicFramePr>
               <a:graphicFrameLocks xmlns:a="http://schemas.openxmlformats.org/drawingml/2006/main" noChangeAspect="1"/>
@@ -81,7 +201,7 @@
                     <pic:cNvPicPr/>
                   </pic:nvPicPr>
                   <pic:blipFill>
-                    <a:blip r:embed="rId7"/>
+                    <a:blip r:embed="rId9"/>
                     <a:stretch>
                       <a:fillRect/>
                     </a:stretch>
@@ -89,7 +209,7 @@
                   <pic:spPr>
                     <a:xfrm>
                       <a:off x="0" y="0"/>
-                      <a:ext cx="6120130" cy="4196715"/>
+                      <a:ext cx="6120130" cy="3061970"/>
                     </a:xfrm>
                     <a:prstGeom prst="rect">
                       <a:avLst/>
@@ -157,20 +277,47 @@
           <w:u w:color="000000"/>
         </w:rPr>
       </w:pPr>
+    </w:p>
+    <w:p>
+      <w:pPr>
+        <w:pStyle w:val="Default"/>
+        <w:shd w:val="clear" w:color="auto" w:fill="F5F5F5"/>
+        <w:spacing w:before="0" w:line="240" w:lineRule="auto"/>
+        <w:rPr>
+          <w:rFonts w:ascii="Lato" w:eastAsia="Lato" w:hAnsi="Lato" w:cs="Lato"/>
+          <w:b/>
+          <w:bCs/>
+          <w:color w:val="2D3B45"/>
+          <w:u w:color="000000"/>
+        </w:rPr>
+      </w:pPr>
+    </w:p>
+    <w:p>
+      <w:pPr>
+        <w:pStyle w:val="Default"/>
+        <w:shd w:val="clear" w:color="auto" w:fill="F5F5F5"/>
+        <w:spacing w:before="0" w:line="240" w:lineRule="auto"/>
+        <w:rPr>
+          <w:rFonts w:ascii="Lato" w:eastAsia="Lato" w:hAnsi="Lato" w:cs="Lato"/>
+          <w:b/>
+          <w:bCs/>
+          <w:color w:val="2D3B45"/>
+          <w:u w:color="000000"/>
+        </w:rPr>
+      </w:pPr>
       <w:r>
         <w:rPr>
           <w:rFonts w:ascii="Lato" w:eastAsia="Lato" w:hAnsi="Lato" w:cs="Lato"/>
           <w:b/>
           <w:bCs/>
-          <w:noProof/>
           <w:color w:val="2D3B45"/>
           <w:u w:color="000000"/>
         </w:rPr>
         <w:drawing>
-          <wp:inline distT="0" distB="0" distL="0" distR="0" wp14:anchorId="031E21AA" wp14:editId="11458E01">
-            <wp:extent cx="6120130" cy="4039235"/>
+          <wp:inline distT="0" distB="0" distL="0" distR="0" wp14:anchorId="3CA07ADF" wp14:editId="337DF53C">
+            <wp:extent cx="6120130" cy="3319780"/>
             <wp:effectExtent l="0" t="0" r="0" b="0"/>
-            <wp:docPr id="2" name="Resim 2"/>
+            <wp:docPr id="6" name="Resim 6"/>
             <wp:cNvGraphicFramePr>
               <a:graphicFrameLocks xmlns:a="http://schemas.openxmlformats.org/drawingml/2006/main" noChangeAspect="1"/>
             </wp:cNvGraphicFramePr>
@@ -182,7 +329,7 @@
                     <pic:cNvPicPr/>
                   </pic:nvPicPr>
                   <pic:blipFill>
-                    <a:blip r:embed="rId8"/>
+                    <a:blip r:embed="rId10"/>
                     <a:stretch>
                       <a:fillRect/>
                     </a:stretch>
@@ -190,7 +337,7 @@
                   <pic:spPr>
                     <a:xfrm>
                       <a:off x="0" y="0"/>
-                      <a:ext cx="6120130" cy="4039235"/>
+                      <a:ext cx="6120130" cy="3319780"/>
                     </a:xfrm>
                     <a:prstGeom prst="rect">
                       <a:avLst/>
@@ -235,15 +382,15 @@
           <w:rFonts w:ascii="Lato" w:eastAsia="Lato" w:hAnsi="Lato" w:cs="Lato"/>
           <w:b/>
           <w:bCs/>
-          <w:noProof/>
           <w:color w:val="2D3B45"/>
           <w:u w:color="000000"/>
         </w:rPr>
+        <w:lastRenderedPageBreak/>
         <w:drawing>
-          <wp:inline distT="0" distB="0" distL="0" distR="0" wp14:anchorId="5872DBCE" wp14:editId="5C0DACDA">
-            <wp:extent cx="6120130" cy="4120515"/>
-            <wp:effectExtent l="0" t="0" r="0" b="0"/>
-            <wp:docPr id="3" name="Resim 3"/>
+          <wp:inline distT="0" distB="0" distL="0" distR="0" wp14:anchorId="0A3A1440" wp14:editId="4FDD4C20">
+            <wp:extent cx="6120130" cy="3592195"/>
+            <wp:effectExtent l="0" t="0" r="0" b="8255"/>
+            <wp:docPr id="7" name="Resim 7"/>
             <wp:cNvGraphicFramePr>
               <a:graphicFrameLocks xmlns:a="http://schemas.openxmlformats.org/drawingml/2006/main" noChangeAspect="1"/>
             </wp:cNvGraphicFramePr>
@@ -255,7 +402,7 @@
                     <pic:cNvPicPr/>
                   </pic:nvPicPr>
                   <pic:blipFill>
-                    <a:blip r:embed="rId9"/>
+                    <a:blip r:embed="rId11"/>
                     <a:stretch>
                       <a:fillRect/>
                     </a:stretch>
@@ -263,7 +410,79 @@
                   <pic:spPr>
                     <a:xfrm>
                       <a:off x="0" y="0"/>
-                      <a:ext cx="6120130" cy="4120515"/>
+                      <a:ext cx="6120130" cy="3592195"/>
+                    </a:xfrm>
+                    <a:prstGeom prst="rect">
+                      <a:avLst/>
+                    </a:prstGeom>
+                  </pic:spPr>
+                </pic:pic>
+              </a:graphicData>
+            </a:graphic>
+          </wp:inline>
+        </w:drawing>
+      </w:r>
+    </w:p>
+    <w:p>
+      <w:pPr>
+        <w:pStyle w:val="Default"/>
+        <w:shd w:val="clear" w:color="auto" w:fill="F5F5F5"/>
+        <w:spacing w:before="0" w:line="240" w:lineRule="auto"/>
+        <w:rPr>
+          <w:rFonts w:ascii="Lato" w:eastAsia="Lato" w:hAnsi="Lato" w:cs="Lato"/>
+          <w:b/>
+          <w:bCs/>
+          <w:color w:val="2D3B45"/>
+          <w:u w:color="000000"/>
+        </w:rPr>
+      </w:pPr>
+    </w:p>
+    <w:p>
+      <w:pPr>
+        <w:pStyle w:val="Default"/>
+        <w:shd w:val="clear" w:color="auto" w:fill="F5F5F5"/>
+        <w:spacing w:before="0" w:line="240" w:lineRule="auto"/>
+        <w:rPr>
+          <w:rFonts w:ascii="Lato" w:eastAsia="Lato" w:hAnsi="Lato" w:cs="Lato"/>
+          <w:b/>
+          <w:bCs/>
+          <w:color w:val="2D3B45"/>
+          <w:u w:color="000000"/>
+        </w:rPr>
+      </w:pPr>
+      <w:r>
+        <w:rPr>
+          <w:rFonts w:ascii="Lato" w:eastAsia="Lato" w:hAnsi="Lato" w:cs="Lato"/>
+          <w:b/>
+          <w:bCs/>
+          <w:color w:val="2D3B45"/>
+          <w:u w:color="000000"/>
+        </w:rPr>
+        <w:drawing>
+          <wp:inline distT="0" distB="0" distL="0" distR="0" wp14:anchorId="537E05AF" wp14:editId="0753CB76">
+            <wp:extent cx="6120130" cy="3658870"/>
+            <wp:effectExtent l="0" t="0" r="0" b="0"/>
+            <wp:docPr id="8" name="Resim 8"/>
+            <wp:cNvGraphicFramePr>
+              <a:graphicFrameLocks xmlns:a="http://schemas.openxmlformats.org/drawingml/2006/main" noChangeAspect="1"/>
+            </wp:cNvGraphicFramePr>
+            <a:graphic xmlns:a="http://schemas.openxmlformats.org/drawingml/2006/main">
+              <a:graphicData uri="http://schemas.openxmlformats.org/drawingml/2006/picture">
+                <pic:pic xmlns:pic="http://schemas.openxmlformats.org/drawingml/2006/picture">
+                  <pic:nvPicPr>
+                    <pic:cNvPr id="1" name=""/>
+                    <pic:cNvPicPr/>
+                  </pic:nvPicPr>
+                  <pic:blipFill>
+                    <a:blip r:embed="rId12"/>
+                    <a:stretch>
+                      <a:fillRect/>
+                    </a:stretch>
+                  </pic:blipFill>
+                  <pic:spPr>
+                    <a:xfrm>
+                      <a:off x="0" y="0"/>
+                      <a:ext cx="6120130" cy="3658870"/>
                     </a:xfrm>
                     <a:prstGeom prst="rect">
                       <a:avLst/>
@@ -277,8 +496,8 @@
       </w:r>
     </w:p>
     <w:sectPr>
-      <w:headerReference w:type="default" r:id="rId10"/>
-      <w:footerReference w:type="default" r:id="rId11"/>
+      <w:headerReference w:type="default" r:id="rId13"/>
+      <w:footerReference w:type="default" r:id="rId14"/>
       <w:pgSz w:w="11906" w:h="16838"/>
       <w:pgMar w:top="1134" w:right="1134" w:bottom="1134" w:left="1134" w:header="709" w:footer="850" w:gutter="0"/>
       <w:cols w:space="720"/>
